--- a/游戏经历.docx
+++ b/游戏经历.docx
@@ -76,7 +76,6 @@
           <w:p>
             <w:pPr>
               <w:rPr>
-                <w:rFonts w:hint="eastAsia"/>
                 <w:sz w:val="28"/>
                 <w:szCs w:val="28"/>
               </w:rPr>
@@ -146,23 +145,7 @@
                 <w:sz w:val="20"/>
                 <w:szCs w:val="20"/>
               </w:rPr>
-              <w:t>最喜欢的休闲类卡牌游戏，在美术，剧情，平衡，系统各个方面都做得很好</w:t>
-            </w:r>
-            <w:r>
-              <w:rPr>
-                <w:rFonts w:hint="eastAsia"/>
-                <w:sz w:val="20"/>
-                <w:szCs w:val="20"/>
-              </w:rPr>
-              <w:t>。所有的资源都可以白嫖到，</w:t>
-            </w:r>
-            <w:r>
-              <w:rPr>
-                <w:rFonts w:hint="eastAsia"/>
-                <w:sz w:val="20"/>
-                <w:szCs w:val="20"/>
-              </w:rPr>
-              <w:t>平民玩家</w:t>
+              <w:t>最喜欢的休闲类卡牌游戏，在美术，剧情，平衡，系统各个方面都做得很好。所有的资源都可以白嫖到，平民玩家</w:t>
             </w:r>
             <w:r>
               <w:rPr>
@@ -266,11 +249,226 @@
             <w:tcW w:w="2405" w:type="dxa"/>
           </w:tcPr>
           <w:p>
+            <w:r>
+              <w:rPr>
+                <w:rFonts w:hint="eastAsia"/>
+              </w:rPr>
+              <w:t>和平精英</w:t>
+            </w:r>
+          </w:p>
+        </w:tc>
+        <w:tc>
+          <w:tcPr>
+            <w:tcW w:w="1219" w:type="dxa"/>
+          </w:tcPr>
+          <w:p>
+            <w:r>
+              <w:rPr>
+                <w:rFonts w:hint="eastAsia"/>
+              </w:rPr>
+              <w:t>两</w:t>
+            </w:r>
+            <w:r>
+              <w:rPr>
+                <w:rFonts w:hint="eastAsia"/>
+              </w:rPr>
+              <w:t>年</w:t>
+            </w:r>
+          </w:p>
+        </w:tc>
+        <w:tc>
+          <w:tcPr>
+            <w:tcW w:w="1812" w:type="dxa"/>
+          </w:tcPr>
+          <w:p>
+            <w:r>
+              <w:t>0</w:t>
+            </w:r>
+          </w:p>
+        </w:tc>
+        <w:tc>
+          <w:tcPr>
+            <w:tcW w:w="3773" w:type="dxa"/>
+          </w:tcPr>
+          <w:p>
             <w:pPr>
               <w:rPr>
-                <w:rFonts w:hint="eastAsia"/>
+                <w:sz w:val="20"/>
+                <w:szCs w:val="20"/>
               </w:rPr>
             </w:pPr>
+            <w:r>
+              <w:rPr>
+                <w:rFonts w:hint="eastAsia"/>
+                <w:sz w:val="20"/>
+                <w:szCs w:val="20"/>
+              </w:rPr>
+              <w:t>大</w:t>
+            </w:r>
+            <w:r>
+              <w:rPr>
+                <w:rFonts w:hint="eastAsia"/>
+                <w:sz w:val="20"/>
+                <w:szCs w:val="20"/>
+              </w:rPr>
+              <w:t>一</w:t>
+            </w:r>
+            <w:r>
+              <w:rPr>
+                <w:rFonts w:hint="eastAsia"/>
+                <w:sz w:val="20"/>
+                <w:szCs w:val="20"/>
+              </w:rPr>
+              <w:t>开始跟同学玩，</w:t>
+            </w:r>
+            <w:r>
+              <w:rPr>
+                <w:rFonts w:hint="eastAsia"/>
+                <w:sz w:val="20"/>
+                <w:szCs w:val="20"/>
+              </w:rPr>
+              <w:t>那时候吃鸡才刚刚火起来，就跟着蹭了一波，最高</w:t>
+            </w:r>
+            <w:r>
+              <w:rPr>
+                <w:rFonts w:hint="eastAsia"/>
+                <w:sz w:val="20"/>
+                <w:szCs w:val="20"/>
+              </w:rPr>
+              <w:t>打到</w:t>
+            </w:r>
+            <w:r>
+              <w:rPr>
+                <w:rFonts w:hint="eastAsia"/>
+                <w:sz w:val="20"/>
+                <w:szCs w:val="20"/>
+              </w:rPr>
+              <w:t>星钻</w:t>
+            </w:r>
+            <w:r>
+              <w:rPr>
+                <w:rFonts w:hint="eastAsia"/>
+                <w:sz w:val="20"/>
+                <w:szCs w:val="20"/>
+              </w:rPr>
+              <w:t>。这类游戏的上限非常考验手速和反应力</w:t>
+            </w:r>
+            <w:r>
+              <w:rPr>
+                <w:rFonts w:hint="eastAsia"/>
+                <w:sz w:val="20"/>
+                <w:szCs w:val="20"/>
+              </w:rPr>
+              <w:t>，我并不擅长这些，所以只能选择猥琐发育，却又研究不明白发育的玩法，渐渐地也就失去了兴趣。大三之后课业繁忙就不玩了。</w:t>
+            </w:r>
+          </w:p>
+        </w:tc>
+      </w:tr>
+      <w:tr>
+        <w:tc>
+          <w:tcPr>
+            <w:tcW w:w="2405" w:type="dxa"/>
+          </w:tcPr>
+          <w:p>
+            <w:r>
+              <w:rPr>
+                <w:rFonts w:hint="eastAsia"/>
+              </w:rPr>
+              <w:t>王者荣耀</w:t>
+            </w:r>
+          </w:p>
+        </w:tc>
+        <w:tc>
+          <w:tcPr>
+            <w:tcW w:w="1219" w:type="dxa"/>
+          </w:tcPr>
+          <w:p>
+            <w:r>
+              <w:rPr>
+                <w:rFonts w:hint="eastAsia"/>
+              </w:rPr>
+              <w:t>三</w:t>
+            </w:r>
+            <w:r>
+              <w:rPr>
+                <w:rFonts w:hint="eastAsia"/>
+              </w:rPr>
+              <w:t>年</w:t>
+            </w:r>
+          </w:p>
+        </w:tc>
+        <w:tc>
+          <w:tcPr>
+            <w:tcW w:w="1812" w:type="dxa"/>
+          </w:tcPr>
+          <w:p>
+            <w:r>
+              <w:t>0</w:t>
+            </w:r>
+          </w:p>
+        </w:tc>
+        <w:tc>
+          <w:tcPr>
+            <w:tcW w:w="3773" w:type="dxa"/>
+          </w:tcPr>
+          <w:p>
+            <w:pPr>
+              <w:rPr>
+                <w:sz w:val="20"/>
+                <w:szCs w:val="20"/>
+              </w:rPr>
+            </w:pPr>
+            <w:r>
+              <w:rPr>
+                <w:rFonts w:hint="eastAsia"/>
+                <w:sz w:val="20"/>
+                <w:szCs w:val="20"/>
+              </w:rPr>
+              <w:t>大二开始跟同学玩，最高打到星耀。跟吃鸡一样也非常考验手速和反应力，但可以通过对局面的判断来弥补，然后渐渐地找到了最适合自己的定位（上单）。喜欢研究不同技能和装备的机制</w:t>
+            </w:r>
+            <w:r>
+              <w:rPr>
+                <w:rFonts w:hint="eastAsia"/>
+                <w:sz w:val="20"/>
+                <w:szCs w:val="20"/>
+              </w:rPr>
+              <w:t>来找出最优的策略（</w:t>
+            </w:r>
+            <w:proofErr w:type="gramStart"/>
+            <w:r>
+              <w:rPr>
+                <w:rFonts w:hint="eastAsia"/>
+                <w:sz w:val="20"/>
+                <w:szCs w:val="20"/>
+              </w:rPr>
+              <w:t>这点跟</w:t>
+            </w:r>
+            <w:proofErr w:type="gramEnd"/>
+            <w:r>
+              <w:rPr>
+                <w:rFonts w:hint="eastAsia"/>
+                <w:sz w:val="20"/>
+                <w:szCs w:val="20"/>
+              </w:rPr>
+              <w:t>三国杀类似）。</w:t>
+            </w:r>
+            <w:r>
+              <w:rPr>
+                <w:rFonts w:hint="eastAsia"/>
+                <w:sz w:val="20"/>
+                <w:szCs w:val="20"/>
+              </w:rPr>
+              <w:t>后来一起玩的朋友越来越少，就也不玩了。</w:t>
+            </w:r>
+          </w:p>
+        </w:tc>
+      </w:tr>
+      <w:tr>
+        <w:tc>
+          <w:tcPr>
+            <w:tcW w:w="2405" w:type="dxa"/>
+          </w:tcPr>
+          <w:p>
             <w:r>
               <w:rPr>
                 <w:rFonts w:hint="eastAsia"/>
@@ -447,11 +645,6 @@
             </w:r>
           </w:p>
           <w:p>
-            <w:pPr>
-              <w:rPr>
-                <w:rFonts w:hint="eastAsia"/>
-              </w:rPr>
-            </w:pPr>
             <w:r>
               <w:rPr>
                 <w:rFonts w:hint="eastAsia"/>
@@ -483,13 +676,7 @@
               <w:rPr>
                 <w:rFonts w:hint="eastAsia"/>
               </w:rPr>
-              <w:t>五</w:t>
-            </w:r>
-            <w:r>
-              <w:rPr>
-                <w:rFonts w:hint="eastAsia"/>
-              </w:rPr>
-              <w:t>年</w:t>
+              <w:t>五年</w:t>
             </w:r>
           </w:p>
         </w:tc>
